--- a/task3-tests-report.docx
+++ b/task3-tests-report.docx
@@ -16,10 +16,126 @@
           <w:rFonts w:ascii="Arial" w:hAnsi="Arial" w:cs="Arial"/>
           <w:sz w:val="24"/>
           <w:szCs w:val="24"/>
+          <w:lang w:val="en-US"/>
         </w:rPr>
       </w:pPr>
+      <w:r>
+        <w:rPr>
+          <w:noProof/>
+        </w:rPr>
+        <w:drawing>
+          <wp:inline distT="0" distB="0" distL="0" distR="0" wp14:anchorId="6577FC5F" wp14:editId="06C3E417">
+            <wp:extent cx="7739902" cy="5045619"/>
+            <wp:effectExtent l="0" t="5398" r="8573" b="8572"/>
+            <wp:docPr id="1" name="Рисунок 1"/>
+            <wp:cNvGraphicFramePr>
+              <a:graphicFrameLocks xmlns:a="http://schemas.openxmlformats.org/drawingml/2006/main" noChangeAspect="1"/>
+            </wp:cNvGraphicFramePr>
+            <a:graphic xmlns:a="http://schemas.openxmlformats.org/drawingml/2006/main">
+              <a:graphicData uri="http://schemas.openxmlformats.org/drawingml/2006/picture">
+                <pic:pic xmlns:pic="http://schemas.openxmlformats.org/drawingml/2006/picture">
+                  <pic:nvPicPr>
+                    <pic:cNvPr id="0" name="Picture 1"/>
+                    <pic:cNvPicPr>
+                      <a:picLocks noChangeAspect="1" noChangeArrowheads="1"/>
+                    </pic:cNvPicPr>
+                  </pic:nvPicPr>
+                  <pic:blipFill>
+                    <a:blip r:embed="rId4" cstate="print">
+                      <a:extLst>
+                        <a:ext uri="{28A0092B-C50C-407E-A947-70E740481C1C}">
+                          <a14:useLocalDpi xmlns:a14="http://schemas.microsoft.com/office/drawing/2010/main" val="0"/>
+                        </a:ext>
+                      </a:extLst>
+                    </a:blip>
+                    <a:srcRect/>
+                    <a:stretch>
+                      <a:fillRect/>
+                    </a:stretch>
+                  </pic:blipFill>
+                  <pic:spPr bwMode="auto">
+                    <a:xfrm rot="16200000">
+                      <a:off x="0" y="0"/>
+                      <a:ext cx="7772820" cy="5067078"/>
+                    </a:xfrm>
+                    <a:prstGeom prst="rect">
+                      <a:avLst/>
+                    </a:prstGeom>
+                    <a:noFill/>
+                    <a:ln>
+                      <a:noFill/>
+                    </a:ln>
+                  </pic:spPr>
+                </pic:pic>
+              </a:graphicData>
+            </a:graphic>
+          </wp:inline>
+        </w:drawing>
+      </w:r>
+    </w:p>
+    <w:p>
+      <w:r>
+        <w:rPr>
+          <w:rFonts w:ascii="Arial" w:hAnsi="Arial" w:cs="Arial"/>
+          <w:sz w:val="24"/>
+          <w:szCs w:val="24"/>
+        </w:rPr>
+        <w:t xml:space="preserve">Код </w:t>
+      </w:r>
+      <w:r>
+        <w:rPr>
+          <w:rFonts w:ascii="Arial" w:hAnsi="Arial" w:cs="Arial"/>
+          <w:sz w:val="24"/>
+          <w:szCs w:val="24"/>
+        </w:rPr>
+        <w:t>классов</w:t>
+      </w:r>
+      <w:r>
+        <w:rPr>
+          <w:rFonts w:ascii="Arial" w:hAnsi="Arial" w:cs="Arial"/>
+          <w:sz w:val="24"/>
+          <w:szCs w:val="24"/>
+        </w:rPr>
+        <w:t xml:space="preserve">: </w:t>
+      </w:r>
+      <w:hyperlink r:id="rId5" w:history="1">
+        <w:r>
+          <w:rPr>
+            <w:rStyle w:val="a3"/>
+          </w:rPr>
+          <w:t>https://goo.gl/nE1xTZ</w:t>
+        </w:r>
+      </w:hyperlink>
       <w:bookmarkStart w:id="0" w:name="_GoBack"/>
       <w:bookmarkEnd w:id="0"/>
+    </w:p>
+    <w:p>
+      <w:pPr>
+        <w:rPr>
+          <w:rFonts w:ascii="Arial" w:hAnsi="Arial" w:cs="Arial"/>
+          <w:sz w:val="24"/>
+          <w:szCs w:val="24"/>
+        </w:rPr>
+      </w:pPr>
+      <w:r>
+        <w:rPr>
+          <w:rFonts w:ascii="Arial" w:hAnsi="Arial" w:cs="Arial"/>
+          <w:sz w:val="24"/>
+          <w:szCs w:val="24"/>
+        </w:rPr>
+        <w:t>Код тестов</w:t>
+      </w:r>
+      <w:r>
+        <w:rPr>
+          <w:rFonts w:ascii="Arial" w:hAnsi="Arial" w:cs="Arial"/>
+          <w:sz w:val="24"/>
+          <w:szCs w:val="24"/>
+        </w:rPr>
+        <w:t xml:space="preserve">: </w:t>
+      </w:r>
+      <w:r>
+        <w:t>https://goo.gl/q1q83c</w:t>
+      </w:r>
     </w:p>
     <w:sectPr>
       <w:pgSz w:w="11906" w:h="16838"/>
@@ -432,7 +548,6 @@
   <w:style w:type="character" w:default="1" w:styleId="a0">
     <w:name w:val="Default Paragraph Font"/>
     <w:uiPriority w:val="1"/>
-    <w:semiHidden/>
     <w:unhideWhenUsed/>
   </w:style>
   <w:style w:type="table" w:default="1" w:styleId="a1">
@@ -455,6 +570,29 @@
     <w:uiPriority w:val="99"/>
     <w:semiHidden/>
     <w:unhideWhenUsed/>
+  </w:style>
+  <w:style w:type="character" w:styleId="a3">
+    <w:name w:val="Hyperlink"/>
+    <w:basedOn w:val="a0"/>
+    <w:uiPriority w:val="99"/>
+    <w:unhideWhenUsed/>
+    <w:rsid w:val="00175617"/>
+    <w:rPr>
+      <w:color w:val="0563C1" w:themeColor="hyperlink"/>
+      <w:u w:val="single"/>
+    </w:rPr>
+  </w:style>
+  <w:style w:type="character" w:styleId="a4">
+    <w:name w:val="Unresolved Mention"/>
+    <w:basedOn w:val="a0"/>
+    <w:uiPriority w:val="99"/>
+    <w:semiHidden/>
+    <w:unhideWhenUsed/>
+    <w:rsid w:val="00175617"/>
+    <w:rPr>
+      <w:color w:val="808080"/>
+      <w:shd w:val="clear" w:color="auto" w:fill="E6E6E6"/>
+    </w:rPr>
   </w:style>
 </w:styles>
 </file>
